--- a/ReadMe.docx
+++ b/ReadMe.docx
@@ -12,7 +12,7 @@
         <w:rPr>
           <w:lang w:val="en-US"/>
         </w:rPr>
-        <w:t xml:space="preserve">Name of the bot </w:t>
+        <w:t>STARK MUSIC PLAYER</w:t>
       </w:r>
     </w:p>
     <w:p>
@@ -32,7 +32,7 @@
         <w:rPr>
           <w:lang w:val="en-US"/>
         </w:rPr>
-        <w:t>STARK VIGILANCE</w:t>
+        <w:t>This is a music player which can one song or multiple songs, delete one song or multiple songs.</w:t>
       </w:r>
     </w:p>
     <w:p>
@@ -41,18 +41,11 @@
           <w:lang w:val="en-US"/>
         </w:rPr>
       </w:pPr>
-    </w:p>
-    <w:p>
-      <w:pPr>
-        <w:rPr>
-          <w:lang w:val="en-US"/>
-        </w:rPr>
-      </w:pPr>
       <w:r>
         <w:rPr>
           <w:lang w:val="en-US"/>
         </w:rPr>
-        <w:t>-Whenever someone uses a bad work like abuses it checks that person with a response message</w:t>
+        <w:t>Can skip, pause, play the previous song, stop.</w:t>
       </w:r>
     </w:p>
     <w:p>
@@ -61,12 +54,6 @@
           <w:lang w:val="en-US"/>
         </w:rPr>
       </w:pPr>
-      <w:r>
-        <w:rPr>
-          <w:lang w:val="en-US"/>
-        </w:rPr>
-        <w:t>-Whenever you talk about feeling sad or depressed it prompts with a supporting message</w:t>
-      </w:r>
     </w:p>
     <w:p>
       <w:pPr>
@@ -78,87 +65,22 @@
         <w:rPr>
           <w:lang w:val="en-US"/>
         </w:rPr>
-        <w:t>- use $inspire to get a nice quote</w:t>
+        <w:t xml:space="preserve">It also has a slider bar which shows the progress of the song and it also shows the total length of the song and </w:t>
       </w:r>
-    </w:p>
-    <w:p>
-      <w:pPr>
-        <w:rPr>
-          <w:lang w:val="en-US"/>
-        </w:rPr>
-      </w:pPr>
-    </w:p>
-    <w:p>
-      <w:pPr>
-        <w:rPr>
-          <w:lang w:val="en-US"/>
-        </w:rPr>
-      </w:pPr>
-    </w:p>
-    <w:p>
-      <w:pPr>
-        <w:rPr>
-          <w:lang w:val="en-US"/>
-        </w:rPr>
-      </w:pPr>
+      <w:proofErr w:type="spellStart"/>
       <w:r>
         <w:rPr>
           <w:lang w:val="en-US"/>
         </w:rPr>
-        <w:t xml:space="preserve">Link of the bot-  </w:t>
+        <w:t>and</w:t>
       </w:r>
-      <w:hyperlink r:id="rId4" w:history="1">
-        <w:r>
-          <w:rPr>
-            <w:rStyle w:val="Hyperlink"/>
-            <w:lang w:val="en-US"/>
-          </w:rPr>
-          <w:t>https://discord.com/api/oauth2/authorize?client_id=810487456532791296&amp;permissions=0&amp;scope=bot</w:t>
-        </w:r>
-      </w:hyperlink>
-    </w:p>
-    <w:p>
-      <w:pPr>
-        <w:rPr>
-          <w:lang w:val="en-US"/>
-        </w:rPr>
-      </w:pPr>
-    </w:p>
-    <w:p>
-      <w:pPr>
-        <w:rPr>
-          <w:lang w:val="en-US"/>
-        </w:rPr>
-      </w:pPr>
-    </w:p>
-    <w:p>
-      <w:pPr>
-        <w:rPr>
-          <w:lang w:val="en-US"/>
-        </w:rPr>
-      </w:pPr>
+      <w:proofErr w:type="spellEnd"/>
       <w:r>
         <w:rPr>
           <w:lang w:val="en-US"/>
         </w:rPr>
-        <w:t xml:space="preserve">Link of python code- </w:t>
+        <w:t xml:space="preserve"> how much has been convered</w:t>
       </w:r>
-      <w:hyperlink r:id="rId5" w:history="1">
-        <w:r>
-          <w:rPr>
-            <w:rStyle w:val="Hyperlink"/>
-            <w:lang w:val="en-US"/>
-          </w:rPr>
-          <w:t>https://repl.it/@STARK1392/stark-vigilance#main.py</w:t>
-        </w:r>
-      </w:hyperlink>
-    </w:p>
-    <w:p>
-      <w:pPr>
-        <w:rPr>
-          <w:lang w:val="en-US"/>
-        </w:rPr>
-      </w:pPr>
     </w:p>
     <w:sectPr>
       <w:pgSz w:w="11900" w:h="16840"/>
@@ -592,29 +514,6 @@
     <w:semiHidden/>
     <w:unhideWhenUsed/>
   </w:style>
-  <w:style w:type="character" w:styleId="Hyperlink">
-    <w:name w:val="Hyperlink"/>
-    <w:basedOn w:val="DefaultParagraphFont"/>
-    <w:uiPriority w:val="99"/>
-    <w:unhideWhenUsed/>
-    <w:rsid w:val="009B72C2"/>
-    <w:rPr>
-      <w:color w:val="0563C1" w:themeColor="hyperlink"/>
-      <w:u w:val="single"/>
-    </w:rPr>
-  </w:style>
-  <w:style w:type="character" w:styleId="UnresolvedMention">
-    <w:name w:val="Unresolved Mention"/>
-    <w:basedOn w:val="DefaultParagraphFont"/>
-    <w:uiPriority w:val="99"/>
-    <w:semiHidden/>
-    <w:unhideWhenUsed/>
-    <w:rsid w:val="009B72C2"/>
-    <w:rPr>
-      <w:color w:val="605E5C"/>
-      <w:shd w:val="clear" w:color="auto" w:fill="E1DFDD"/>
-    </w:rPr>
-  </w:style>
 </w:styles>
 </file>
 
